--- a/procurement/procurmentMemos/Grant Procurement Memo - QKD.docx
+++ b/procurement/procurmentMemos/Grant Procurement Memo - QKD.docx
@@ -698,6 +698,15 @@
         </w:rPr>
         <w:t xml:space="preserve">Quantum </w:t>
       </w:r>
+      <w:r>
+        <w:rPr>
+          <w:rFonts w:ascii="Arial Narrow" w:eastAsia="Times New Roman" w:hAnsi="Arial Narrow" w:cs="Arial"/>
+          <w:color w:val="201F1E"/>
+          <w:sz w:val="23"/>
+          <w:szCs w:val="23"/>
+        </w:rPr>
+        <w:t>Key Distribution (QKD) experimental setup</w:t>
+      </w:r>
     </w:p>
     <w:p>
       <w:pPr>
@@ -791,7 +800,7 @@
           <w:sz w:val="23"/>
           <w:szCs w:val="23"/>
         </w:rPr>
-        <w:t xml:space="preserve">Increase the number of students able to be trained from 3 to 6, as well as add on capabilities around quantum phenomenon. </w:t>
+        <w:t>The below items allow the construction of a 9 student QKD training system for the bootcamp. This will allow us to expand the capacity of the Quantum Bootcamp from 3 to 12 students teaching polarization, half/quarter wave plates, and BB84 protocol</w:t>
       </w:r>
     </w:p>
     <w:p>
@@ -862,7 +871,7 @@
           <w:sz w:val="28"/>
           <w:szCs w:val="28"/>
         </w:rPr>
-        <w:t>48,247.76</w:t>
+        <w:t>11,326.16</w:t>
       </w:r>
     </w:p>
     <w:p>
@@ -1172,7 +1181,7 @@
           <w:sz w:val="24"/>
           <w:szCs w:val="23"/>
         </w:rPr>
-        <w:t>48,247.76</w:t>
+        <w:t>11,326.16</w:t>
       </w:r>
     </w:p>
     <w:p>
@@ -1376,7 +1385,17 @@
           <w:sz w:val="24"/>
           <w:szCs w:val="23"/>
         </w:rPr>
-        <w:t>: $95,000 (or $65,000 without NV setup)</w:t>
+        <w:t>: $</w:t>
+      </w:r>
+      <w:r>
+        <w:rPr>
+          <w:rFonts w:ascii="Arial Narrow" w:eastAsia="Times New Roman" w:hAnsi="Arial Narrow" w:cs="Arial"/>
+          <w:bCs/>
+          <w:color w:val="201F1E"/>
+          <w:sz w:val="24"/>
+          <w:szCs w:val="23"/>
+        </w:rPr>
+        <w:t>60,000 + Tariffs</w:t>
       </w:r>
     </w:p>
     <w:p>
@@ -1425,17 +1444,37 @@
           <w:sz w:val="24"/>
           <w:szCs w:val="23"/>
         </w:rPr>
-        <w:t xml:space="preserve"> Move expensive</w:t>
-      </w:r>
-      <w:r>
-        <w:rPr>
-          <w:rFonts w:ascii="Arial Narrow" w:eastAsia="Times New Roman" w:hAnsi="Arial Narrow" w:cs="Arial"/>
-          <w:bCs/>
-          <w:color w:val="201F1E"/>
-          <w:sz w:val="24"/>
-          <w:szCs w:val="23"/>
-        </w:rPr>
-        <w:t xml:space="preserve"> and less compatible with learning objectives. </w:t>
+        <w:t xml:space="preserve"> Mo</w:t>
+      </w:r>
+      <w:r>
+        <w:rPr>
+          <w:rFonts w:ascii="Arial Narrow" w:eastAsia="Times New Roman" w:hAnsi="Arial Narrow" w:cs="Arial"/>
+          <w:bCs/>
+          <w:color w:val="201F1E"/>
+          <w:sz w:val="24"/>
+          <w:szCs w:val="23"/>
+        </w:rPr>
+        <w:t>r</w:t>
+      </w:r>
+      <w:r>
+        <w:rPr>
+          <w:rFonts w:ascii="Arial Narrow" w:eastAsia="Times New Roman" w:hAnsi="Arial Narrow" w:cs="Arial"/>
+          <w:bCs/>
+          <w:color w:val="201F1E"/>
+          <w:sz w:val="24"/>
+          <w:szCs w:val="23"/>
+        </w:rPr>
+        <w:t>e expensive</w:t>
+      </w:r>
+      <w:r>
+        <w:rPr>
+          <w:rFonts w:ascii="Arial Narrow" w:eastAsia="Times New Roman" w:hAnsi="Arial Narrow" w:cs="Arial"/>
+          <w:bCs/>
+          <w:color w:val="201F1E"/>
+          <w:sz w:val="24"/>
+          <w:szCs w:val="23"/>
+        </w:rPr>
+        <w:t>, non-US made.</w:t>
       </w:r>
     </w:p>
     <w:p>
@@ -1500,9 +1539,19 @@
           <w:sz w:val="24"/>
           <w:szCs w:val="23"/>
         </w:rPr>
-        <w:t>SpinQ</w:t>
+        <w:t>SFifteen</w:t>
       </w:r>
       <w:proofErr w:type="spellEnd"/>
+      <w:r>
+        <w:rPr>
+          <w:rFonts w:ascii="Arial Narrow" w:eastAsia="Times New Roman" w:hAnsi="Arial Narrow" w:cs="Arial"/>
+          <w:bCs/>
+          <w:color w:val="201F1E"/>
+          <w:sz w:val="24"/>
+          <w:szCs w:val="23"/>
+        </w:rPr>
+        <w:t xml:space="preserve"> Instruments</w:t>
+      </w:r>
     </w:p>
     <w:p>
       <w:pPr>
@@ -1589,7 +1638,17 @@
           <w:sz w:val="24"/>
           <w:szCs w:val="23"/>
         </w:rPr>
-        <w:t>$50,000+</w:t>
+        <w:t>$</w:t>
+      </w:r>
+      <w:r>
+        <w:rPr>
+          <w:rFonts w:ascii="Arial Narrow" w:eastAsia="Times New Roman" w:hAnsi="Arial Narrow" w:cs="Arial"/>
+          <w:bCs/>
+          <w:color w:val="201F1E"/>
+          <w:sz w:val="24"/>
+          <w:szCs w:val="23"/>
+        </w:rPr>
+        <w:t>19,050</w:t>
       </w:r>
     </w:p>
     <w:p>
@@ -1638,7 +1697,7 @@
           <w:sz w:val="24"/>
           <w:szCs w:val="23"/>
         </w:rPr>
-        <w:t>Chinese company (not manufacturing is US). Expensive.</w:t>
+        <w:t>More expensive, Singapore-company, Chinese made product.</w:t>
       </w:r>
       <w:r>
         <w:rPr>
@@ -1691,7 +1750,6 @@
           <w:sz w:val="32"/>
           <w:szCs w:val="32"/>
         </w:rPr>
-        <w:lastRenderedPageBreak/>
         <w:t>VENDOR #1:</w:t>
       </w:r>
       <w:r>
@@ -1729,18 +1787,19 @@
       </w:pPr>
       <w:r>
         <w:rPr>
-          <w:rFonts w:ascii="Arial Narrow" w:hAnsi="Arial Narrow"/>
-          <w:b/>
-          <w:bCs/>
           <w:noProof/>
-          <w:sz w:val="32"/>
-          <w:szCs w:val="32"/>
+        </w:rPr>
+        <w:t xml:space="preserve">  </w:t>
+      </w:r>
+      <w:r>
+        <w:rPr>
+          <w:noProof/>
         </w:rPr>
         <w:drawing>
-          <wp:inline distT="0" distB="0" distL="0" distR="0" wp14:anchorId="3C510E94" wp14:editId="30A8ED21">
-            <wp:extent cx="2331610" cy="6040876"/>
-            <wp:effectExtent l="0" t="0" r="5715" b="4445"/>
-            <wp:docPr id="265273783" name="Picture 1"/>
+          <wp:inline distT="0" distB="0" distL="0" distR="0" wp14:anchorId="42A8A1E5" wp14:editId="3449E138">
+            <wp:extent cx="5505855" cy="7167808"/>
+            <wp:effectExtent l="0" t="0" r="0" b="0"/>
+            <wp:docPr id="2018886333" name="Picture 1" descr="A paper with text and numbers&#10;&#10;AI-generated content may be incorrect."/>
             <wp:cNvGraphicFramePr>
               <a:graphicFrameLocks xmlns:a="http://schemas.openxmlformats.org/drawingml/2006/main" noChangeAspect="1"/>
             </wp:cNvGraphicFramePr>
@@ -1748,7 +1807,7 @@
               <a:graphicData uri="http://schemas.openxmlformats.org/drawingml/2006/picture">
                 <pic:pic xmlns:pic="http://schemas.openxmlformats.org/drawingml/2006/picture">
                   <pic:nvPicPr>
-                    <pic:cNvPr id="265273783" name=""/>
+                    <pic:cNvPr id="2018886333" name="Picture 1" descr="A paper with text and numbers&#10;&#10;AI-generated content may be incorrect."/>
                     <pic:cNvPicPr/>
                   </pic:nvPicPr>
                   <pic:blipFill>
@@ -1760,7 +1819,7 @@
                   <pic:spPr>
                     <a:xfrm>
                       <a:off x="0" y="0"/>
-                      <a:ext cx="2375515" cy="6154627"/>
+                      <a:ext cx="5532400" cy="7202366"/>
                     </a:xfrm>
                     <a:prstGeom prst="rect">
                       <a:avLst/>
@@ -1772,26 +1831,84 @@
           </wp:inline>
         </w:drawing>
       </w:r>
-      <w:r>
-        <w:rPr>
-          <w:noProof/>
-        </w:rPr>
-        <w:t xml:space="preserve"> </w:t>
-      </w:r>
-      <w:r>
+    </w:p>
+    <w:p>
+      <w:pPr>
         <w:rPr>
           <w:rFonts w:ascii="Arial Narrow" w:hAnsi="Arial Narrow"/>
           <w:b/>
           <w:bCs/>
-          <w:noProof/>
           <w:sz w:val="32"/>
           <w:szCs w:val="32"/>
         </w:rPr>
+      </w:pPr>
+      <w:r>
+        <w:rPr>
+          <w:rFonts w:ascii="Arial Narrow" w:hAnsi="Arial Narrow"/>
+          <w:b/>
+          <w:bCs/>
+          <w:sz w:val="32"/>
+          <w:szCs w:val="32"/>
+        </w:rPr>
+        <w:br w:type="page"/>
+      </w:r>
+      <w:r>
+        <w:rPr>
+          <w:rFonts w:ascii="Arial Narrow" w:hAnsi="Arial Narrow"/>
+          <w:b/>
+          <w:bCs/>
+          <w:sz w:val="32"/>
+          <w:szCs w:val="32"/>
+        </w:rPr>
+        <w:lastRenderedPageBreak/>
+        <w:t>VENDOR # 2</w:t>
+      </w:r>
+      <w:r>
+        <w:rPr>
+          <w:rFonts w:ascii="Arial Narrow" w:hAnsi="Arial Narrow"/>
+          <w:b/>
+          <w:bCs/>
+          <w:sz w:val="32"/>
+          <w:szCs w:val="32"/>
+        </w:rPr>
+        <w:t xml:space="preserve"> - </w:t>
+      </w:r>
+      <w:proofErr w:type="spellStart"/>
+      <w:r>
+        <w:rPr>
+          <w:rFonts w:ascii="Arial Narrow" w:hAnsi="Arial Narrow"/>
+          <w:b/>
+          <w:bCs/>
+          <w:sz w:val="32"/>
+          <w:szCs w:val="32"/>
+        </w:rPr>
+        <w:t>quTools</w:t>
+      </w:r>
+      <w:proofErr w:type="spellEnd"/>
+    </w:p>
+    <w:p>
+      <w:pPr>
+        <w:rPr>
+          <w:rFonts w:ascii="Arial Narrow" w:hAnsi="Arial Narrow"/>
+          <w:b/>
+          <w:bCs/>
+          <w:sz w:val="32"/>
+          <w:szCs w:val="32"/>
+        </w:rPr>
+      </w:pPr>
+      <w:r>
+        <w:rPr>
+          <w:rFonts w:ascii="Arial Narrow" w:hAnsi="Arial Narrow"/>
+          <w:b/>
+          <w:bCs/>
+          <w:sz w:val="32"/>
+          <w:szCs w:val="32"/>
+        </w:rPr>
         <w:drawing>
-          <wp:inline distT="0" distB="0" distL="0" distR="0" wp14:anchorId="11AF94D0" wp14:editId="462FFC7B">
-            <wp:extent cx="2339120" cy="6060331"/>
+          <wp:inline distT="0" distB="0" distL="0" distR="0" wp14:anchorId="66DB1229" wp14:editId="38BEBEAD">
+            <wp:extent cx="5632315" cy="7332440"/>
             <wp:effectExtent l="0" t="0" r="0" b="0"/>
-            <wp:docPr id="1902745304" name="Picture 1" descr="A screenshot of a document&#10;&#10;AI-generated content may be incorrect."/>
+            <wp:docPr id="1733282337" name="Picture 1" descr="A document with text and numbers&#10;&#10;AI-generated content may be incorrect."/>
             <wp:cNvGraphicFramePr>
               <a:graphicFrameLocks xmlns:a="http://schemas.openxmlformats.org/drawingml/2006/main" noChangeAspect="1"/>
             </wp:cNvGraphicFramePr>
@@ -1799,7 +1916,7 @@
               <a:graphicData uri="http://schemas.openxmlformats.org/drawingml/2006/picture">
                 <pic:pic xmlns:pic="http://schemas.openxmlformats.org/drawingml/2006/picture">
                   <pic:nvPicPr>
-                    <pic:cNvPr id="1902745304" name="Picture 1" descr="A screenshot of a document&#10;&#10;AI-generated content may be incorrect."/>
+                    <pic:cNvPr id="1733282337" name="Picture 1" descr="A document with text and numbers&#10;&#10;AI-generated content may be incorrect."/>
                     <pic:cNvPicPr/>
                   </pic:nvPicPr>
                   <pic:blipFill>
@@ -1811,7 +1928,7 @@
                   <pic:spPr>
                     <a:xfrm>
                       <a:off x="0" y="0"/>
-                      <a:ext cx="2388948" cy="6189428"/>
+                      <a:ext cx="5651446" cy="7357345"/>
                     </a:xfrm>
                     <a:prstGeom prst="rect">
                       <a:avLst/>
@@ -1823,21 +1940,122 @@
           </wp:inline>
         </w:drawing>
       </w:r>
-      <w:r>
-        <w:rPr>
-          <w:noProof/>
-        </w:rPr>
-        <w:t xml:space="preserve"> </w:t>
-      </w:r>
-      <w:r>
-        <w:rPr>
-          <w:noProof/>
+    </w:p>
+    <w:p>
+      <w:pPr>
+        <w:rPr>
+          <w:rFonts w:ascii="Arial Narrow" w:hAnsi="Arial Narrow"/>
+          <w:b/>
+          <w:bCs/>
+          <w:sz w:val="32"/>
+          <w:szCs w:val="32"/>
+        </w:rPr>
+      </w:pPr>
+    </w:p>
+    <w:p>
+      <w:pPr>
+        <w:rPr>
+          <w:rFonts w:ascii="Arial Narrow" w:hAnsi="Arial Narrow"/>
+          <w:b/>
+          <w:bCs/>
+          <w:sz w:val="32"/>
+          <w:szCs w:val="32"/>
+        </w:rPr>
+      </w:pPr>
+      <w:r>
+        <w:rPr>
+          <w:rFonts w:ascii="Arial Narrow" w:hAnsi="Arial Narrow"/>
+          <w:b/>
+          <w:bCs/>
+          <w:sz w:val="32"/>
+          <w:szCs w:val="32"/>
+        </w:rPr>
+        <w:br w:type="page"/>
+      </w:r>
+      <w:r>
+        <w:rPr>
+          <w:rFonts w:ascii="Arial Narrow" w:hAnsi="Arial Narrow"/>
+          <w:b/>
+          <w:bCs/>
+          <w:sz w:val="32"/>
+          <w:szCs w:val="32"/>
+        </w:rPr>
+        <w:lastRenderedPageBreak/>
+        <w:t>VENDOR #3</w:t>
+      </w:r>
+      <w:r>
+        <w:rPr>
+          <w:rFonts w:ascii="Arial Narrow" w:hAnsi="Arial Narrow"/>
+          <w:b/>
+          <w:bCs/>
+          <w:sz w:val="32"/>
+          <w:szCs w:val="32"/>
+        </w:rPr>
+        <w:t xml:space="preserve">: </w:t>
+      </w:r>
+      <w:proofErr w:type="spellStart"/>
+      <w:r>
+        <w:rPr>
+          <w:rFonts w:ascii="Arial Narrow" w:hAnsi="Arial Narrow"/>
+          <w:b/>
+          <w:bCs/>
+          <w:sz w:val="32"/>
+          <w:szCs w:val="32"/>
+        </w:rPr>
+        <w:t>Sfifteen</w:t>
+      </w:r>
+      <w:proofErr w:type="spellEnd"/>
+      <w:r>
+        <w:rPr>
+          <w:rFonts w:ascii="Arial Narrow" w:hAnsi="Arial Narrow"/>
+          <w:b/>
+          <w:bCs/>
+          <w:sz w:val="32"/>
+          <w:szCs w:val="32"/>
+        </w:rPr>
+        <w:t xml:space="preserve"> Instruments</w:t>
+      </w:r>
+    </w:p>
+    <w:p>
+      <w:pPr>
+        <w:spacing w:after="0" w:line="240" w:lineRule="auto"/>
+        <w:textAlignment w:val="baseline"/>
+        <w:outlineLvl w:val="1"/>
+        <w:rPr>
+          <w:rFonts w:ascii="Arial" w:eastAsia="Times New Roman" w:hAnsi="Arial" w:cs="Arial"/>
+          <w:color w:val="000000"/>
+          <w:sz w:val="36"/>
+          <w:szCs w:val="36"/>
+          <w:bdr w:val="none" w:sz="0" w:space="0" w:color="auto" w:frame="1"/>
+        </w:rPr>
+      </w:pPr>
+    </w:p>
+    <w:p>
+      <w:pPr>
+        <w:spacing w:after="0" w:line="240" w:lineRule="auto"/>
+        <w:textAlignment w:val="baseline"/>
+        <w:outlineLvl w:val="1"/>
+        <w:rPr>
+          <w:rFonts w:ascii="Arial" w:eastAsia="Times New Roman" w:hAnsi="Arial" w:cs="Arial"/>
+          <w:color w:val="000000"/>
+          <w:sz w:val="36"/>
+          <w:szCs w:val="36"/>
+          <w:bdr w:val="none" w:sz="0" w:space="0" w:color="auto" w:frame="1"/>
+        </w:rPr>
+      </w:pPr>
+      <w:r>
+        <w:rPr>
+          <w:rFonts w:ascii="Arial" w:eastAsia="Times New Roman" w:hAnsi="Arial" w:cs="Arial"/>
+          <w:color w:val="000000"/>
+          <w:sz w:val="36"/>
+          <w:szCs w:val="36"/>
+          <w:bdr w:val="none" w:sz="0" w:space="0" w:color="auto" w:frame="1"/>
         </w:rPr>
         <w:drawing>
-          <wp:inline distT="0" distB="0" distL="0" distR="0" wp14:anchorId="2A3D88DE" wp14:editId="59B4F75B">
-            <wp:extent cx="3911600" cy="1308100"/>
-            <wp:effectExtent l="0" t="0" r="0" b="0"/>
-            <wp:docPr id="1142722120" name="Picture 1" descr="A close-up of a business card&#10;&#10;AI-generated content may be incorrect."/>
+          <wp:inline distT="0" distB="0" distL="0" distR="0" wp14:anchorId="2A200729" wp14:editId="75EE08F0">
+            <wp:extent cx="5381106" cy="7290922"/>
+            <wp:effectExtent l="0" t="0" r="3810" b="0"/>
+            <wp:docPr id="97506883" name="Picture 1" descr="A paper with text on it&#10;&#10;AI-generated content may be incorrect."/>
             <wp:cNvGraphicFramePr>
               <a:graphicFrameLocks xmlns:a="http://schemas.openxmlformats.org/drawingml/2006/main" noChangeAspect="1"/>
             </wp:cNvGraphicFramePr>
@@ -1845,7 +2063,7 @@
               <a:graphicData uri="http://schemas.openxmlformats.org/drawingml/2006/picture">
                 <pic:pic xmlns:pic="http://schemas.openxmlformats.org/drawingml/2006/picture">
                   <pic:nvPicPr>
-                    <pic:cNvPr id="1142722120" name="Picture 1" descr="A close-up of a business card&#10;&#10;AI-generated content may be incorrect."/>
+                    <pic:cNvPr id="97506883" name="Picture 1" descr="A paper with text on it&#10;&#10;AI-generated content may be incorrect."/>
                     <pic:cNvPicPr/>
                   </pic:nvPicPr>
                   <pic:blipFill>
@@ -1857,7 +2075,7 @@
                   <pic:spPr>
                     <a:xfrm>
                       <a:off x="0" y="0"/>
-                      <a:ext cx="3911600" cy="1308100"/>
+                      <a:ext cx="5415492" cy="7337512"/>
                     </a:xfrm>
                     <a:prstGeom prst="rect">
                       <a:avLst/>
@@ -1870,6 +2088,7 @@
         </w:drawing>
       </w:r>
     </w:p>
+    <w:p/>
     <w:p>
       <w:pPr>
         <w:rPr>
@@ -1880,570 +2099,10 @@
           <w:szCs w:val="32"/>
         </w:rPr>
       </w:pPr>
-      <w:r>
-        <w:rPr>
-          <w:rFonts w:ascii="Arial Narrow" w:hAnsi="Arial Narrow"/>
-          <w:b/>
-          <w:bCs/>
-          <w:sz w:val="32"/>
-          <w:szCs w:val="32"/>
-        </w:rPr>
-        <w:br w:type="page"/>
-      </w:r>
-      <w:r>
-        <w:rPr>
-          <w:rFonts w:ascii="Arial Narrow" w:hAnsi="Arial Narrow"/>
-          <w:b/>
-          <w:bCs/>
-          <w:sz w:val="32"/>
-          <w:szCs w:val="32"/>
-        </w:rPr>
-        <w:lastRenderedPageBreak/>
-        <w:t>VENDOR # 2</w:t>
-      </w:r>
-    </w:p>
-    <w:p>
-      <w:pPr>
-        <w:rPr>
-          <w:rFonts w:ascii="Arial Narrow" w:hAnsi="Arial Narrow"/>
-          <w:b/>
-          <w:bCs/>
-          <w:sz w:val="32"/>
-          <w:szCs w:val="32"/>
-        </w:rPr>
-      </w:pPr>
-      <w:r>
-        <w:rPr>
-          <w:rFonts w:ascii="Arial Narrow" w:hAnsi="Arial Narrow"/>
-          <w:b/>
-          <w:bCs/>
-          <w:noProof/>
-          <w:sz w:val="32"/>
-          <w:szCs w:val="32"/>
-        </w:rPr>
-        <w:drawing>
-          <wp:inline distT="0" distB="0" distL="0" distR="0" wp14:anchorId="6B4FC9A6" wp14:editId="0FEBB99A">
-            <wp:extent cx="5791200" cy="7924258"/>
-            <wp:effectExtent l="0" t="0" r="0" b="635"/>
-            <wp:docPr id="135705248" name="Picture 1" descr="A document with text on it&#10;&#10;AI-generated content may be incorrect."/>
-            <wp:cNvGraphicFramePr>
-              <a:graphicFrameLocks xmlns:a="http://schemas.openxmlformats.org/drawingml/2006/main" noChangeAspect="1"/>
-            </wp:cNvGraphicFramePr>
-            <a:graphic xmlns:a="http://schemas.openxmlformats.org/drawingml/2006/main">
-              <a:graphicData uri="http://schemas.openxmlformats.org/drawingml/2006/picture">
-                <pic:pic xmlns:pic="http://schemas.openxmlformats.org/drawingml/2006/picture">
-                  <pic:nvPicPr>
-                    <pic:cNvPr id="135705248" name="Picture 1" descr="A document with text on it&#10;&#10;AI-generated content may be incorrect."/>
-                    <pic:cNvPicPr/>
-                  </pic:nvPicPr>
-                  <pic:blipFill>
-                    <a:blip r:embed="rId14"/>
-                    <a:stretch>
-                      <a:fillRect/>
-                    </a:stretch>
-                  </pic:blipFill>
-                  <pic:spPr>
-                    <a:xfrm>
-                      <a:off x="0" y="0"/>
-                      <a:ext cx="5798053" cy="7933635"/>
-                    </a:xfrm>
-                    <a:prstGeom prst="rect">
-                      <a:avLst/>
-                    </a:prstGeom>
-                  </pic:spPr>
-                </pic:pic>
-              </a:graphicData>
-            </a:graphic>
-          </wp:inline>
-        </w:drawing>
-      </w:r>
-    </w:p>
-    <w:p>
-      <w:pPr>
-        <w:rPr>
-          <w:rFonts w:ascii="Arial Narrow" w:hAnsi="Arial Narrow"/>
-          <w:b/>
-          <w:bCs/>
-          <w:sz w:val="32"/>
-          <w:szCs w:val="32"/>
-        </w:rPr>
-      </w:pPr>
-    </w:p>
-    <w:p>
-      <w:pPr>
-        <w:rPr>
-          <w:rFonts w:ascii="Arial Narrow" w:hAnsi="Arial Narrow"/>
-          <w:b/>
-          <w:bCs/>
-          <w:sz w:val="32"/>
-          <w:szCs w:val="32"/>
-        </w:rPr>
-      </w:pPr>
-      <w:r>
-        <w:rPr>
-          <w:rFonts w:ascii="Arial Narrow" w:hAnsi="Arial Narrow"/>
-          <w:b/>
-          <w:bCs/>
-          <w:sz w:val="32"/>
-          <w:szCs w:val="32"/>
-        </w:rPr>
-        <w:br w:type="page"/>
-      </w:r>
-      <w:r>
-        <w:rPr>
-          <w:rFonts w:ascii="Arial Narrow" w:hAnsi="Arial Narrow"/>
-          <w:b/>
-          <w:bCs/>
-          <w:sz w:val="32"/>
-          <w:szCs w:val="32"/>
-        </w:rPr>
-        <w:lastRenderedPageBreak/>
-        <w:t>VENDOR #3</w:t>
-      </w:r>
-      <w:r>
-        <w:rPr>
-          <w:rFonts w:ascii="Arial Narrow" w:hAnsi="Arial Narrow"/>
-          <w:b/>
-          <w:bCs/>
-          <w:sz w:val="32"/>
-          <w:szCs w:val="32"/>
-        </w:rPr>
-        <w:t xml:space="preserve">: </w:t>
-      </w:r>
-      <w:proofErr w:type="spellStart"/>
-      <w:r>
-        <w:rPr>
-          <w:rFonts w:ascii="Arial Narrow" w:hAnsi="Arial Narrow"/>
-          <w:b/>
-          <w:bCs/>
-          <w:sz w:val="32"/>
-          <w:szCs w:val="32"/>
-        </w:rPr>
-        <w:t>SpinQ</w:t>
-      </w:r>
-      <w:proofErr w:type="spellEnd"/>
-    </w:p>
-    <w:p>
-      <w:pPr>
-        <w:spacing w:after="0" w:line="240" w:lineRule="auto"/>
-        <w:textAlignment w:val="baseline"/>
-        <w:outlineLvl w:val="1"/>
-        <w:rPr>
-          <w:rFonts w:ascii="Arial" w:eastAsia="Times New Roman" w:hAnsi="Arial" w:cs="Arial"/>
-          <w:color w:val="000000"/>
-          <w:sz w:val="36"/>
-          <w:szCs w:val="36"/>
-          <w:bdr w:val="none" w:sz="0" w:space="0" w:color="auto" w:frame="1"/>
-        </w:rPr>
-      </w:pPr>
-      <w:r>
-        <w:rPr>
-          <w:rFonts w:ascii="Arial" w:eastAsia="Times New Roman" w:hAnsi="Arial" w:cs="Arial"/>
-          <w:color w:val="000000"/>
-          <w:sz w:val="36"/>
-          <w:szCs w:val="36"/>
-          <w:bdr w:val="none" w:sz="0" w:space="0" w:color="auto" w:frame="1"/>
-        </w:rPr>
-        <w:drawing>
-          <wp:inline distT="0" distB="0" distL="0" distR="0" wp14:anchorId="7A100042" wp14:editId="52E6EB85">
-            <wp:extent cx="5992238" cy="382197"/>
-            <wp:effectExtent l="0" t="0" r="0" b="0"/>
-            <wp:docPr id="1493191682" name="Picture 1"/>
-            <wp:cNvGraphicFramePr>
-              <a:graphicFrameLocks xmlns:a="http://schemas.openxmlformats.org/drawingml/2006/main" noChangeAspect="1"/>
-            </wp:cNvGraphicFramePr>
-            <a:graphic xmlns:a="http://schemas.openxmlformats.org/drawingml/2006/main">
-              <a:graphicData uri="http://schemas.openxmlformats.org/drawingml/2006/picture">
-                <pic:pic xmlns:pic="http://schemas.openxmlformats.org/drawingml/2006/picture">
-                  <pic:nvPicPr>
-                    <pic:cNvPr id="1493191682" name=""/>
-                    <pic:cNvPicPr/>
-                  </pic:nvPicPr>
-                  <pic:blipFill>
-                    <a:blip r:embed="rId15"/>
-                    <a:stretch>
-                      <a:fillRect/>
-                    </a:stretch>
-                  </pic:blipFill>
-                  <pic:spPr>
-                    <a:xfrm>
-                      <a:off x="0" y="0"/>
-                      <a:ext cx="6227226" cy="397185"/>
-                    </a:xfrm>
-                    <a:prstGeom prst="rect">
-                      <a:avLst/>
-                    </a:prstGeom>
-                  </pic:spPr>
-                </pic:pic>
-              </a:graphicData>
-            </a:graphic>
-          </wp:inline>
-        </w:drawing>
-      </w:r>
-    </w:p>
-    <w:p>
-      <w:pPr>
-        <w:spacing w:after="0" w:line="240" w:lineRule="auto"/>
-        <w:textAlignment w:val="baseline"/>
-        <w:outlineLvl w:val="1"/>
-        <w:rPr>
-          <w:rFonts w:ascii="Arial" w:eastAsia="Times New Roman" w:hAnsi="Arial" w:cs="Arial"/>
-          <w:color w:val="000000"/>
-          <w:sz w:val="36"/>
-          <w:szCs w:val="36"/>
-          <w:bdr w:val="none" w:sz="0" w:space="0" w:color="auto" w:frame="1"/>
-        </w:rPr>
-      </w:pPr>
-    </w:p>
-    <w:p>
-      <w:pPr>
-        <w:spacing w:after="0" w:line="240" w:lineRule="auto"/>
-        <w:textAlignment w:val="baseline"/>
-        <w:outlineLvl w:val="1"/>
-        <w:rPr>
-          <w:rFonts w:ascii="Arial" w:eastAsia="Times New Roman" w:hAnsi="Arial" w:cs="Arial"/>
-          <w:color w:val="000000"/>
-          <w:sz w:val="36"/>
-          <w:szCs w:val="36"/>
-        </w:rPr>
-      </w:pPr>
-      <w:r>
-        <w:rPr>
-          <w:rFonts w:ascii="Arial" w:eastAsia="Times New Roman" w:hAnsi="Arial" w:cs="Arial"/>
-          <w:color w:val="000000"/>
-          <w:sz w:val="36"/>
-          <w:szCs w:val="36"/>
-          <w:bdr w:val="none" w:sz="0" w:space="0" w:color="auto" w:frame="1"/>
-        </w:rPr>
-        <w:t>How Much Is a Quantum Computer?</w:t>
-      </w:r>
-    </w:p>
-    <w:p>
-      <w:pPr>
-        <w:spacing w:after="0" w:line="420" w:lineRule="atLeast"/>
-        <w:textAlignment w:val="baseline"/>
-        <w:rPr>
-          <w:rFonts w:ascii="Arial" w:eastAsia="Times New Roman" w:hAnsi="Arial" w:cs="Arial"/>
-          <w:color w:val="555555"/>
-        </w:rPr>
-      </w:pPr>
-      <w:r>
-        <w:rPr>
-          <w:rFonts w:ascii="Arial" w:eastAsia="Times New Roman" w:hAnsi="Arial" w:cs="Arial"/>
-          <w:color w:val="000000"/>
-          <w:bdr w:val="none" w:sz="0" w:space="0" w:color="auto" w:frame="1"/>
-        </w:rPr>
-        <w:t>The prices of quantum computers can vary significantly depending on the type of quantum computer, scale, and intended use of the quantum system.</w:t>
-      </w:r>
-    </w:p>
-    <w:p>
-      <w:pPr>
-        <w:spacing w:after="0" w:line="420" w:lineRule="atLeast"/>
-        <w:textAlignment w:val="baseline"/>
-        <w:rPr>
-          <w:rFonts w:ascii="Arial" w:eastAsia="Times New Roman" w:hAnsi="Arial" w:cs="Arial"/>
-          <w:color w:val="555555"/>
-        </w:rPr>
-      </w:pPr>
-      <w:r>
-        <w:rPr>
-          <w:rFonts w:ascii="Arial" w:eastAsia="Times New Roman" w:hAnsi="Arial" w:cs="Arial"/>
-          <w:color w:val="000000"/>
-          <w:bdr w:val="none" w:sz="0" w:space="0" w:color="auto" w:frame="1"/>
-        </w:rPr>
-        <w:t>Here's an overview of general pricing:</w:t>
-      </w:r>
-    </w:p>
-    <w:p>
-      <w:pPr>
-        <w:spacing w:before="150" w:after="150" w:line="420" w:lineRule="atLeast"/>
-        <w:textAlignment w:val="baseline"/>
-        <w:rPr>
-          <w:rFonts w:ascii="Arial" w:eastAsia="Times New Roman" w:hAnsi="Arial" w:cs="Arial"/>
-          <w:color w:val="555555"/>
-        </w:rPr>
-      </w:pPr>
-      <w:r>
-        <w:rPr>
-          <w:rFonts w:ascii="Arial" w:eastAsia="Times New Roman" w:hAnsi="Arial" w:cs="Arial"/>
-          <w:color w:val="555555"/>
-        </w:rPr>
-        <w:t> </w:t>
-      </w:r>
-    </w:p>
-    <w:p>
-      <w:pPr>
-        <w:spacing w:after="0" w:line="240" w:lineRule="auto"/>
-        <w:ind w:firstLine="480"/>
-        <w:jc w:val="center"/>
-        <w:textAlignment w:val="baseline"/>
-        <w:outlineLvl w:val="2"/>
-        <w:rPr>
-          <w:rFonts w:ascii="Arial" w:eastAsia="Times New Roman" w:hAnsi="Arial" w:cs="Arial"/>
-          <w:b/>
-          <w:bCs/>
-          <w:color w:val="000000"/>
-          <w:sz w:val="36"/>
-          <w:szCs w:val="36"/>
-        </w:rPr>
-      </w:pPr>
-      <w:r>
-        <w:rPr>
-          <w:rFonts w:ascii="Arial" w:eastAsia="Times New Roman" w:hAnsi="Arial" w:cs="Arial"/>
-          <w:b/>
-          <w:bCs/>
-          <w:color w:val="000000"/>
-          <w:sz w:val="36"/>
-          <w:szCs w:val="36"/>
-          <w:bdr w:val="none" w:sz="0" w:space="0" w:color="auto" w:frame="1"/>
-        </w:rPr>
-        <w:t>1. Educational and Small-Scale Quantum Computers Price</w:t>
-      </w:r>
-    </w:p>
-    <w:p>
-      <w:pPr>
-        <w:spacing w:before="150" w:after="150" w:line="420" w:lineRule="atLeast"/>
-        <w:textAlignment w:val="baseline"/>
-        <w:rPr>
-          <w:rFonts w:ascii="Arial" w:eastAsia="Times New Roman" w:hAnsi="Arial" w:cs="Arial"/>
-          <w:color w:val="555555"/>
-        </w:rPr>
-      </w:pPr>
-      <w:r>
-        <w:rPr>
-          <w:rFonts w:ascii="Arial" w:eastAsia="Times New Roman" w:hAnsi="Arial" w:cs="Arial"/>
-          <w:color w:val="555555"/>
-        </w:rPr>
-        <w:t> </w:t>
-      </w:r>
-    </w:p>
-    <w:p>
-      <w:pPr>
-        <w:spacing w:after="0" w:line="240" w:lineRule="auto"/>
-        <w:jc w:val="center"/>
-        <w:textAlignment w:val="baseline"/>
-        <w:rPr>
-          <w:rFonts w:ascii="Arial" w:eastAsia="Times New Roman" w:hAnsi="Arial" w:cs="Arial"/>
-          <w:color w:val="000000"/>
-          <w:sz w:val="27"/>
-          <w:szCs w:val="27"/>
-        </w:rPr>
-      </w:pPr>
-      <w:r>
-        <w:rPr>
-          <w:rFonts w:ascii="Arial" w:eastAsia="Times New Roman" w:hAnsi="Arial" w:cs="Arial"/>
-          <w:b/>
-          <w:bCs/>
-          <w:color w:val="000000"/>
-          <w:sz w:val="27"/>
-          <w:szCs w:val="27"/>
-          <w:bdr w:val="none" w:sz="0" w:space="0" w:color="auto" w:frame="1"/>
-          <w:shd w:val="clear" w:color="auto" w:fill="C2E0F4"/>
-        </w:rPr>
-        <w:t>Price Range: Starting from $50,0</w:t>
-      </w:r>
-      <w:r>
-        <w:rPr>
-          <w:rFonts w:ascii="Arial" w:eastAsia="Times New Roman" w:hAnsi="Arial" w:cs="Arial"/>
-          <w:b/>
-          <w:bCs/>
-          <w:color w:val="000000"/>
-          <w:sz w:val="27"/>
-          <w:szCs w:val="27"/>
-          <w:bdr w:val="none" w:sz="0" w:space="0" w:color="auto" w:frame="1"/>
-          <w:shd w:val="clear" w:color="auto" w:fill="C2E0F4"/>
-        </w:rPr>
-        <w:t>0</w:t>
-      </w:r>
-      <w:r>
-        <w:rPr>
-          <w:rFonts w:ascii="Arial" w:eastAsia="Times New Roman" w:hAnsi="Arial" w:cs="Arial"/>
-          <w:b/>
-          <w:bCs/>
-          <w:color w:val="000000"/>
-          <w:sz w:val="27"/>
-          <w:szCs w:val="27"/>
-          <w:bdr w:val="none" w:sz="0" w:space="0" w:color="auto" w:frame="1"/>
-          <w:shd w:val="clear" w:color="auto" w:fill="C2E0F4"/>
-        </w:rPr>
-        <w:t>0</w:t>
-      </w:r>
-    </w:p>
-    <w:p>
-      <w:pPr>
-        <w:spacing w:before="150" w:after="150" w:line="420" w:lineRule="atLeast"/>
-        <w:textAlignment w:val="baseline"/>
-        <w:rPr>
-          <w:rFonts w:ascii="Arial" w:eastAsia="Times New Roman" w:hAnsi="Arial" w:cs="Arial"/>
-          <w:color w:val="555555"/>
-        </w:rPr>
-      </w:pPr>
-      <w:r>
-        <w:rPr>
-          <w:rFonts w:ascii="Arial" w:eastAsia="Times New Roman" w:hAnsi="Arial" w:cs="Arial"/>
-          <w:color w:val="555555"/>
-        </w:rPr>
-        <w:t> </w:t>
-      </w:r>
-    </w:p>
-    <w:p>
-      <w:pPr>
-        <w:spacing w:after="0" w:line="420" w:lineRule="atLeast"/>
-        <w:textAlignment w:val="baseline"/>
-        <w:rPr>
-          <w:rFonts w:ascii="Arial" w:eastAsia="Times New Roman" w:hAnsi="Arial" w:cs="Arial"/>
-          <w:color w:val="555555"/>
-        </w:rPr>
-      </w:pPr>
-      <w:r>
-        <w:rPr>
-          <w:rFonts w:ascii="Arial" w:eastAsia="Times New Roman" w:hAnsi="Arial" w:cs="Arial"/>
-          <w:color w:val="000000"/>
-          <w:bdr w:val="none" w:sz="0" w:space="0" w:color="auto" w:frame="1"/>
-        </w:rPr>
-        <w:t>These quantum computers are designed primarily for educational purposes, quantum learning, and experimentation with quantum algorithms.</w:t>
-      </w:r>
-    </w:p>
-    <w:p>
-      <w:pPr>
-        <w:spacing w:after="0" w:line="420" w:lineRule="atLeast"/>
-        <w:textAlignment w:val="baseline"/>
-        <w:rPr>
-          <w:rFonts w:ascii="Arial" w:eastAsia="Times New Roman" w:hAnsi="Arial" w:cs="Arial"/>
-          <w:color w:val="555555"/>
-        </w:rPr>
-      </w:pPr>
-      <w:r>
-        <w:rPr>
-          <w:rFonts w:ascii="Arial" w:eastAsia="Times New Roman" w:hAnsi="Arial" w:cs="Arial"/>
-          <w:color w:val="000000"/>
-          <w:bdr w:val="none" w:sz="0" w:space="0" w:color="auto" w:frame="1"/>
-        </w:rPr>
-        <w:t>They may have limited qubits and less advanced performance compared with large-scale commercial quantum systems. However, they are relatively cheap and accessible for schools, universities, and research labs.</w:t>
-      </w:r>
-    </w:p>
-    <w:p>
-      <w:pPr>
-        <w:spacing w:after="0" w:line="420" w:lineRule="atLeast"/>
-        <w:textAlignment w:val="baseline"/>
-        <w:rPr>
-          <w:rFonts w:ascii="Arial" w:eastAsia="Times New Roman" w:hAnsi="Arial" w:cs="Arial"/>
-          <w:color w:val="555555"/>
-        </w:rPr>
-      </w:pPr>
-      <w:r>
-        <w:rPr>
-          <w:rFonts w:ascii="Arial" w:eastAsia="Times New Roman" w:hAnsi="Arial" w:cs="Arial"/>
-          <w:b/>
-          <w:bCs/>
-          <w:color w:val="000000"/>
-          <w:bdr w:val="none" w:sz="0" w:space="0" w:color="auto" w:frame="1"/>
-        </w:rPr>
-        <w:t>Example:</w:t>
-      </w:r>
-      <w:r>
-        <w:rPr>
-          <w:rFonts w:ascii="Arial" w:eastAsia="Times New Roman" w:hAnsi="Arial" w:cs="Arial"/>
-          <w:color w:val="000000"/>
-          <w:bdr w:val="none" w:sz="0" w:space="0" w:color="auto" w:frame="1"/>
-        </w:rPr>
-        <w:t> </w:t>
-      </w:r>
-      <w:hyperlink r:id="rId16" w:tgtFrame="_blank" w:history="1">
-        <w:proofErr w:type="spellStart"/>
-        <w:r>
-          <w:rPr>
-            <w:rFonts w:ascii="Arial" w:eastAsia="Times New Roman" w:hAnsi="Arial" w:cs="Arial"/>
-            <w:b/>
-            <w:bCs/>
-            <w:i/>
-            <w:iCs/>
-            <w:color w:val="3598DB"/>
-            <w:bdr w:val="none" w:sz="0" w:space="0" w:color="auto" w:frame="1"/>
-          </w:rPr>
-          <w:t>SpinQ's</w:t>
-        </w:r>
-        <w:proofErr w:type="spellEnd"/>
-        <w:r>
-          <w:rPr>
-            <w:rFonts w:ascii="Arial" w:eastAsia="Times New Roman" w:hAnsi="Arial" w:cs="Arial"/>
-            <w:b/>
-            <w:bCs/>
-            <w:i/>
-            <w:iCs/>
-            <w:color w:val="3598DB"/>
-            <w:bdr w:val="none" w:sz="0" w:space="0" w:color="auto" w:frame="1"/>
-          </w:rPr>
-          <w:t xml:space="preserve"> Gemini Mini</w:t>
-        </w:r>
-      </w:hyperlink>
-      <w:r>
-        <w:rPr>
-          <w:rFonts w:ascii="Arial" w:eastAsia="Times New Roman" w:hAnsi="Arial" w:cs="Arial"/>
-          <w:color w:val="000000"/>
-          <w:bdr w:val="none" w:sz="0" w:space="0" w:color="auto" w:frame="1"/>
-        </w:rPr>
-        <w:t xml:space="preserve"> </w:t>
-      </w:r>
-      <w:r>
-        <w:rPr>
-          <w:rFonts w:ascii="Arial" w:eastAsia="Times New Roman" w:hAnsi="Arial" w:cs="Arial"/>
-          <w:color w:val="000000"/>
-          <w:bdr w:val="none" w:sz="0" w:space="0" w:color="auto" w:frame="1"/>
-        </w:rPr>
-        <w:t>and </w:t>
-      </w:r>
-      <w:hyperlink r:id="rId17" w:tgtFrame="_blank" w:history="1">
-        <w:r>
-          <w:rPr>
-            <w:rFonts w:ascii="Arial" w:eastAsia="Times New Roman" w:hAnsi="Arial" w:cs="Arial"/>
-            <w:b/>
-            <w:bCs/>
-            <w:i/>
-            <w:iCs/>
-            <w:color w:val="3598DB"/>
-            <w:u w:val="single"/>
-            <w:bdr w:val="none" w:sz="0" w:space="0" w:color="auto" w:frame="1"/>
-          </w:rPr>
-          <w:t>Triangulum Mini</w:t>
-        </w:r>
-      </w:hyperlink>
-      <w:r>
-        <w:rPr>
-          <w:rFonts w:ascii="Arial" w:eastAsia="Times New Roman" w:hAnsi="Arial" w:cs="Arial"/>
-          <w:b/>
-          <w:bCs/>
-          <w:i/>
-          <w:iCs/>
-          <w:color w:val="3598DB"/>
-          <w:bdr w:val="none" w:sz="0" w:space="0" w:color="auto" w:frame="1"/>
-        </w:rPr>
-        <w:t> </w:t>
-      </w:r>
-      <w:r>
-        <w:rPr>
-          <w:rFonts w:ascii="Arial" w:eastAsia="Times New Roman" w:hAnsi="Arial" w:cs="Arial"/>
-          <w:color w:val="000000"/>
-          <w:bdr w:val="none" w:sz="0" w:space="0" w:color="auto" w:frame="1"/>
-        </w:rPr>
-        <w:t>series are compact, room-temperature quantum computers designed for educational use. They are affordable, portable, easy to maintain, and perfect for introducing students to quantum principles.</w:t>
-      </w:r>
-    </w:p>
-    <w:p/>
-    <w:p>
-      <w:pPr>
-        <w:rPr>
-          <w:rFonts w:ascii="Arial Narrow" w:hAnsi="Arial Narrow"/>
-          <w:b/>
-          <w:bCs/>
-          <w:sz w:val="32"/>
-          <w:szCs w:val="32"/>
-        </w:rPr>
-      </w:pPr>
     </w:p>
     <w:sectPr>
-      <w:headerReference w:type="default" r:id="rId18"/>
-      <w:footerReference w:type="default" r:id="rId19"/>
+      <w:headerReference w:type="default" r:id="rId14"/>
+      <w:footerReference w:type="default" r:id="rId15"/>
       <w:pgSz w:w="12240" w:h="15840"/>
       <w:pgMar w:top="720" w:right="720" w:bottom="720" w:left="720" w:header="720" w:footer="720" w:gutter="0"/>
       <w:cols w:space="720"/>
@@ -5776,30 +5435,6 @@
 </file>
 
 <file path=customXml/item1.xml><?xml version="1.0" encoding="utf-8"?>
-<b:Sources xmlns:b="http://schemas.openxmlformats.org/officeDocument/2006/bibliography" xmlns="http://schemas.openxmlformats.org/officeDocument/2006/bibliography" SelectedStyle="\APASixthEditionOfficeOnline.xsl" StyleName="APA" Version="6"/>
-</file>
-
-<file path=customXml/item2.xml><?xml version="1.0" encoding="utf-8"?>
-<?mso-contentType ?>
-<FormTemplates xmlns="http://schemas.microsoft.com/sharepoint/v3/contenttype/forms">
-  <Display>DocumentLibraryForm</Display>
-  <Edit>DocumentLibraryForm</Edit>
-  <New>DocumentLibraryForm</New>
-</FormTemplates>
-</file>
-
-<file path=customXml/item3.xml><?xml version="1.0" encoding="utf-8"?>
-<p:properties xmlns:p="http://schemas.microsoft.com/office/2006/metadata/properties" xmlns:xsi="http://www.w3.org/2001/XMLSchema-instance" xmlns:pc="http://schemas.microsoft.com/office/infopath/2007/PartnerControls">
-  <documentManagement>
-    <lcf76f155ced4ddcb4097134ff3c332f xmlns="bd195bc0-0154-4477-89b6-3206bf25b523">
-      <Terms xmlns="http://schemas.microsoft.com/office/infopath/2007/PartnerControls"/>
-    </lcf76f155ced4ddcb4097134ff3c332f>
-    <TaxCatchAll xmlns="9067f749-9bae-4762-9403-afa61bd7b353" xsi:nil="true"/>
-  </documentManagement>
-</p:properties>
-</file>
-
-<file path=customXml/item4.xml><?xml version="1.0" encoding="utf-8"?>
 <ct:contentTypeSchema xmlns:ct="http://schemas.microsoft.com/office/2006/metadata/contentType" xmlns:ma="http://schemas.microsoft.com/office/2006/metadata/properties/metaAttributes" ct:_="" ma:_="" ma:contentTypeName="Document" ma:contentTypeID="0x0101007C6CB0E2585075429AFD91D127D51132" ma:contentTypeVersion="17" ma:contentTypeDescription="Create a new document." ma:contentTypeScope="" ma:versionID="55239493de8d609583563c7725d9263d">
   <xsd:schema xmlns:xsd="http://www.w3.org/2001/XMLSchema" xmlns:xs="http://www.w3.org/2001/XMLSchema" xmlns:p="http://schemas.microsoft.com/office/2006/metadata/properties" xmlns:ns2="a6de1b9c-b3be-46e5-bd04-9e79cccc1fd8" xmlns:ns3="bd195bc0-0154-4477-89b6-3206bf25b523" xmlns:ns4="9067f749-9bae-4762-9403-afa61bd7b353" targetNamespace="http://schemas.microsoft.com/office/2006/metadata/properties" ma:root="true" ma:fieldsID="e6cc973b24506c9d584f301b4d2d375c" ns2:_="" ns3:_="" ns4:_="">
     <xsd:import namespace="a6de1b9c-b3be-46e5-bd04-9e79cccc1fd8"/>
@@ -6053,34 +5688,31 @@
 </ct:contentTypeSchema>
 </file>
 
-<file path=customXml/itemProps1.xml><?xml version="1.0" encoding="utf-8"?>
-<ds:datastoreItem xmlns:ds="http://schemas.openxmlformats.org/officeDocument/2006/customXml" ds:itemID="{A17EFB0F-D4A8-4364-AC9E-7FE32E0436DF}">
-  <ds:schemaRefs>
-    <ds:schemaRef ds:uri="http://schemas.openxmlformats.org/officeDocument/2006/bibliography"/>
-  </ds:schemaRefs>
-</ds:datastoreItem>
+<file path=customXml/item2.xml><?xml version="1.0" encoding="utf-8"?>
+<p:properties xmlns:p="http://schemas.microsoft.com/office/2006/metadata/properties" xmlns:xsi="http://www.w3.org/2001/XMLSchema-instance" xmlns:pc="http://schemas.microsoft.com/office/infopath/2007/PartnerControls">
+  <documentManagement>
+    <lcf76f155ced4ddcb4097134ff3c332f xmlns="bd195bc0-0154-4477-89b6-3206bf25b523">
+      <Terms xmlns="http://schemas.microsoft.com/office/infopath/2007/PartnerControls"/>
+    </lcf76f155ced4ddcb4097134ff3c332f>
+    <TaxCatchAll xmlns="9067f749-9bae-4762-9403-afa61bd7b353" xsi:nil="true"/>
+  </documentManagement>
+</p:properties>
 </file>
 
-<file path=customXml/itemProps2.xml><?xml version="1.0" encoding="utf-8"?>
-<ds:datastoreItem xmlns:ds="http://schemas.openxmlformats.org/officeDocument/2006/customXml" ds:itemID="{0735C7F3-5BC7-4B53-A752-79DD6263C563}">
-  <ds:schemaRefs>
-    <ds:schemaRef ds:uri="http://schemas.microsoft.com/sharepoint/v3/contenttype/forms"/>
-  </ds:schemaRefs>
-</ds:datastoreItem>
+<file path=customXml/item3.xml><?xml version="1.0" encoding="utf-8"?>
+<?mso-contentType ?>
+<FormTemplates xmlns="http://schemas.microsoft.com/sharepoint/v3/contenttype/forms">
+  <Display>DocumentLibraryForm</Display>
+  <Edit>DocumentLibraryForm</Edit>
+  <New>DocumentLibraryForm</New>
+</FormTemplates>
 </file>
 
-<file path=customXml/itemProps3.xml><?xml version="1.0" encoding="utf-8"?>
-<ds:datastoreItem xmlns:ds="http://schemas.openxmlformats.org/officeDocument/2006/customXml" ds:itemID="{DB04EB4B-1375-41E0-B523-E22925D06255}">
-  <ds:schemaRefs>
-    <ds:schemaRef ds:uri="http://schemas.microsoft.com/office/2006/metadata/properties"/>
-    <ds:schemaRef ds:uri="http://schemas.microsoft.com/office/infopath/2007/PartnerControls"/>
-    <ds:schemaRef ds:uri="bd195bc0-0154-4477-89b6-3206bf25b523"/>
-    <ds:schemaRef ds:uri="9067f749-9bae-4762-9403-afa61bd7b353"/>
-  </ds:schemaRefs>
-</ds:datastoreItem>
+<file path=customXml/item4.xml><?xml version="1.0" encoding="utf-8"?>
+<b:Sources xmlns:b="http://schemas.openxmlformats.org/officeDocument/2006/bibliography" xmlns="http://schemas.openxmlformats.org/officeDocument/2006/bibliography" SelectedStyle="\APASixthEditionOfficeOnline.xsl" StyleName="APA" Version="6"/>
 </file>
 
-<file path=customXml/itemProps4.xml><?xml version="1.0" encoding="utf-8"?>
+<file path=customXml/itemProps1.xml><?xml version="1.0" encoding="utf-8"?>
 <ds:datastoreItem xmlns:ds="http://schemas.openxmlformats.org/officeDocument/2006/customXml" ds:itemID="{F16B1BAA-D162-4DB4-9FEA-60041B8103CA}">
   <ds:schemaRefs>
     <ds:schemaRef ds:uri="http://schemas.microsoft.com/office/2006/metadata/contentType"/>
@@ -6098,4 +5730,31 @@
     <ds:schemaRef ds:uri="http://schemas.microsoft.com/internal/obd"/>
   </ds:schemaRefs>
 </ds:datastoreItem>
+</file>
+
+<file path=customXml/itemProps2.xml><?xml version="1.0" encoding="utf-8"?>
+<ds:datastoreItem xmlns:ds="http://schemas.openxmlformats.org/officeDocument/2006/customXml" ds:itemID="{DB04EB4B-1375-41E0-B523-E22925D06255}">
+  <ds:schemaRefs>
+    <ds:schemaRef ds:uri="http://schemas.microsoft.com/office/2006/metadata/properties"/>
+    <ds:schemaRef ds:uri="http://schemas.microsoft.com/office/infopath/2007/PartnerControls"/>
+    <ds:schemaRef ds:uri="bd195bc0-0154-4477-89b6-3206bf25b523"/>
+    <ds:schemaRef ds:uri="9067f749-9bae-4762-9403-afa61bd7b353"/>
+  </ds:schemaRefs>
+</ds:datastoreItem>
+</file>
+
+<file path=customXml/itemProps3.xml><?xml version="1.0" encoding="utf-8"?>
+<ds:datastoreItem xmlns:ds="http://schemas.openxmlformats.org/officeDocument/2006/customXml" ds:itemID="{0735C7F3-5BC7-4B53-A752-79DD6263C563}">
+  <ds:schemaRefs>
+    <ds:schemaRef ds:uri="http://schemas.microsoft.com/sharepoint/v3/contenttype/forms"/>
+  </ds:schemaRefs>
+</ds:datastoreItem>
+</file>
+
+<file path=customXml/itemProps4.xml><?xml version="1.0" encoding="utf-8"?>
+<ds:datastoreItem xmlns:ds="http://schemas.openxmlformats.org/officeDocument/2006/customXml" ds:itemID="{A17EFB0F-D4A8-4364-AC9E-7FE32E0436DF}">
+  <ds:schemaRefs>
+    <ds:schemaRef ds:uri="http://schemas.openxmlformats.org/officeDocument/2006/bibliography"/>
+  </ds:schemaRefs>
+</ds:datastoreItem>
 </file>